--- a/Documents/Rapports/Rapport client.docx
+++ b/Documents/Rapports/Rapport client.docx
@@ -213,13 +213,31 @@
         <w:t xml:space="preserve"> par la création d’un site </w:t>
       </w:r>
       <w:r>
-        <w:t>vitrine statique, un site web dynamique</w:t>
+        <w:t xml:space="preserve">vitrine statique, </w:t>
+      </w:r>
+      <w:r>
+        <w:t>d’</w:t>
+      </w:r>
+      <w:r>
+        <w:t>un site web dynamique</w:t>
       </w:r>
       <w:r>
         <w:t xml:space="preserve"> (B2B)</w:t>
       </w:r>
       <w:r>
-        <w:t xml:space="preserve"> pour les revendeurs et un intranet</w:t>
+        <w:t xml:space="preserve"> pour les revendeurs et </w:t>
+      </w:r>
+      <w:r>
+        <w:t>d’</w:t>
+      </w:r>
+      <w:r>
+        <w:t xml:space="preserve">un </w:t>
+      </w:r>
+      <w:r>
+        <w:t>I</w:t>
+      </w:r>
+      <w:r>
+        <w:t>ntranet</w:t>
       </w:r>
       <w:r>
         <w:t xml:space="preserve"> (ERP)</w:t>
@@ -493,7 +511,16 @@
         <w:t xml:space="preserve"> </w:t>
       </w:r>
       <w:r>
-        <w:t>pouvant interagir dynamiquement avec l’intranet ou le site b2b</w:t>
+        <w:t>pouvant interagir dynamiquement avec l’</w:t>
+      </w:r>
+      <w:r>
+        <w:t>I</w:t>
+      </w:r>
+      <w:r>
+        <w:t xml:space="preserve">ntranet ou le site </w:t>
+      </w:r>
+      <w:r>
+        <w:t>B2B</w:t>
       </w:r>
       <w:r>
         <w:t>.</w:t>
@@ -906,7 +933,16 @@
         <w:t xml:space="preserve"> comme NGINX supporte mal les sites dynamiques, Apache sera utilisé pour le site revendeur ainsi que </w:t>
       </w:r>
       <w:r>
-        <w:t>l’intranet. La documentation pour ces deux hébergeurs est assez complète</w:t>
+        <w:t xml:space="preserve">pour </w:t>
+      </w:r>
+      <w:r>
+        <w:t>l’</w:t>
+      </w:r>
+      <w:r>
+        <w:t>I</w:t>
+      </w:r>
+      <w:r>
+        <w:t>ntranet. La documentation pour ces deux hébergeurs est assez complète</w:t>
       </w:r>
       <w:r>
         <w:t xml:space="preserve"> et en Anglais ; </w:t>
@@ -998,7 +1034,13 @@
         <w:t>s</w:t>
       </w:r>
       <w:r>
-        <w:t xml:space="preserve"> ainsi qu’une documentation bien fournie et</w:t>
+        <w:t xml:space="preserve"> </w:t>
+      </w:r>
+      <w:r>
+        <w:t>et de disposer d’</w:t>
+      </w:r>
+      <w:r>
+        <w:t>une documentation bien fournie et</w:t>
       </w:r>
       <w:r>
         <w:t xml:space="preserve"> multi-langues.</w:t>
@@ -1061,7 +1103,10 @@
         <w:t xml:space="preserve">Pour faire fonctionner nos noms de domaine, nous pouvions utiliser plusieurs configurateurs tels que </w:t>
       </w:r>
       <w:r>
-        <w:t xml:space="preserve">Bind9, </w:t>
+        <w:t>b</w:t>
+      </w:r>
+      <w:r>
+        <w:t xml:space="preserve">ind9, </w:t>
       </w:r>
       <w:proofErr w:type="spellStart"/>
       <w:r>
@@ -1100,7 +1145,13 @@
         <w:t>serveur DNS</w:t>
       </w:r>
       <w:r>
-        <w:t xml:space="preserve"> relativement facile à configurer une fois que l’on a compris son fonctionnement. De plus</w:t>
+        <w:t xml:space="preserve"> relativement </w:t>
+      </w:r>
+      <w:r>
+        <w:t>aisé</w:t>
+      </w:r>
+      <w:r>
+        <w:t xml:space="preserve"> à configurer une fois que l’on a compris son fonctionnement. De plus</w:t>
       </w:r>
       <w:r>
         <w:t>,</w:t>
@@ -1177,13 +1228,22 @@
       </w:r>
       <w:proofErr w:type="spellEnd"/>
       <w:r>
-        <w:t xml:space="preserve"> des plus simples à configurer. De plus</w:t>
-      </w:r>
-      <w:r>
-        <w:t>,</w:t>
-      </w:r>
-      <w:r>
-        <w:t xml:space="preserve"> la documentation à son propos est assez complète</w:t>
+        <w:t xml:space="preserve"> </w:t>
+      </w:r>
+      <w:r>
+        <w:t>dont</w:t>
+      </w:r>
+      <w:r>
+        <w:t xml:space="preserve"> la documentation </w:t>
+      </w:r>
+      <w:r>
+        <w:t>e</w:t>
+      </w:r>
+      <w:r>
+        <w:t xml:space="preserve">st assez </w:t>
+      </w:r>
+      <w:r>
+        <w:t>fournie ce qui permet de pouvoir correctement le configurer</w:t>
       </w:r>
       <w:r>
         <w:t xml:space="preserve">. </w:t>
@@ -1758,13 +1818,6 @@
         <w:tab/>
       </w:r>
     </w:p>
-    <w:p/>
-    <w:p>
-      <w:r>
-        <w:br w:type="page"/>
-      </w:r>
-    </w:p>
-    <w:p/>
     <w:p>
       <w:pPr>
         <w:pStyle w:val="Paragraphedeliste"/>
@@ -1791,11 +1844,24 @@
         <w:t>Besoins en maintenance de la solution</w:t>
       </w:r>
     </w:p>
-    <w:p/>
-    <w:p/>
-    <w:p/>
-    <w:p/>
-    <w:p/>
+    <w:p>
+      <w:pPr>
+        <w:ind w:left="426" w:firstLine="283"/>
+        <w:jc w:val="both"/>
+      </w:pPr>
+    </w:p>
+    <w:p>
+      <w:pPr>
+        <w:ind w:left="426" w:firstLine="283"/>
+        <w:jc w:val="both"/>
+      </w:pPr>
+    </w:p>
+    <w:p>
+      <w:pPr>
+        <w:ind w:left="426" w:firstLine="283"/>
+        <w:jc w:val="both"/>
+      </w:pPr>
+    </w:p>
     <w:p>
       <w:pPr>
         <w:pStyle w:val="Paragraphedeliste"/>
@@ -1832,10 +1898,95 @@
         <w:t xml:space="preserve"> de déploiement</w:t>
       </w:r>
     </w:p>
-    <w:p/>
-    <w:p/>
-    <w:p/>
-    <w:p/>
+    <w:p>
+      <w:pPr>
+        <w:ind w:left="426" w:firstLine="283"/>
+        <w:jc w:val="both"/>
+      </w:pPr>
+      <w:r>
+        <w:t xml:space="preserve">Malgré le temps disponible et la diminution du nombre de services à configurer, je ne suis pas parvenu à finir ce projet. De plus, aucun test de la solution la plus avancée n’a été réalisé. </w:t>
+      </w:r>
+    </w:p>
+    <w:p>
+      <w:pPr>
+        <w:ind w:left="426" w:firstLine="283"/>
+        <w:jc w:val="both"/>
+      </w:pPr>
+      <w:r>
+        <w:t>Les quelques tests effectués, ont été fait manuellement sur les parties séparément.</w:t>
+      </w:r>
+    </w:p>
+    <w:p>
+      <w:pPr>
+        <w:ind w:left="426" w:firstLine="283"/>
+        <w:jc w:val="both"/>
+      </w:pPr>
+      <w:r>
+        <w:t>J’ai ainsi pu tester mes différents services web individuellement, néanmoins dès que je les ai regroupés, je n’arrivais plus à accéder aux services.</w:t>
+      </w:r>
+    </w:p>
+    <w:p>
+      <w:pPr>
+        <w:ind w:left="426" w:firstLine="283"/>
+        <w:jc w:val="both"/>
+      </w:pPr>
+    </w:p>
+    <w:p>
+      <w:pPr>
+        <w:ind w:left="426" w:firstLine="283"/>
+        <w:jc w:val="both"/>
+      </w:pPr>
+      <w:r>
+        <w:t>J’ai également configuré le DNS du mieux que je pouvais mais ne sachant pas comment utiliser les différents outils de test, je ne sais pas si ma configuration est correcte.</w:t>
+      </w:r>
+    </w:p>
+    <w:p>
+      <w:pPr>
+        <w:ind w:left="426" w:firstLine="283"/>
+        <w:jc w:val="both"/>
+      </w:pPr>
+    </w:p>
+    <w:p>
+      <w:pPr>
+        <w:ind w:left="426" w:firstLine="283"/>
+        <w:jc w:val="both"/>
+      </w:pPr>
+      <w:r>
+        <w:t xml:space="preserve">La configuration du service </w:t>
+      </w:r>
+      <w:proofErr w:type="spellStart"/>
+      <w:r>
+        <w:t>VoIP</w:t>
+      </w:r>
+      <w:proofErr w:type="spellEnd"/>
+      <w:r>
+        <w:t xml:space="preserve"> a été une des plus simple</w:t>
+      </w:r>
+      <w:r>
+        <w:t xml:space="preserve"> car la documentation était très claire, je n’ai cependant pas su tester son bon fonctionnement.</w:t>
+      </w:r>
+    </w:p>
+    <w:p>
+      <w:pPr>
+        <w:ind w:left="426" w:firstLine="283"/>
+        <w:jc w:val="both"/>
+      </w:pPr>
+    </w:p>
+    <w:p>
+      <w:pPr>
+        <w:ind w:left="426" w:firstLine="283"/>
+        <w:jc w:val="both"/>
+      </w:pPr>
+      <w:r>
+        <w:t>En conclusion, ce projet ne répond pas aux demandes du client mais peuvent être utilisé comme base pour le refaire l’année prochaine.</w:t>
+      </w:r>
+    </w:p>
+    <w:p>
+      <w:pPr>
+        <w:ind w:left="426" w:firstLine="283"/>
+        <w:jc w:val="both"/>
+      </w:pPr>
+    </w:p>
     <w:p/>
     <w:p/>
     <w:p/>
@@ -2668,6 +2819,118 @@
       </w:rPr>
     </w:lvl>
   </w:abstractNum>
+  <w:abstractNum w:abstractNumId="7" w15:restartNumberingAfterBreak="0">
+    <w:nsid w:val="7A170E99"/>
+    <w:multiLevelType w:val="hybridMultilevel"/>
+    <w:tmpl w:val="BA2EF96C"/>
+    <w:lvl w:ilvl="0" w:tplc="CAB6494E">
+      <w:numFmt w:val="bullet"/>
+      <w:lvlText w:val="-"/>
+      <w:lvlJc w:val="left"/>
+      <w:pPr>
+        <w:ind w:left="1069" w:hanging="360"/>
+      </w:pPr>
+      <w:rPr>
+        <w:rFonts w:ascii="Calibri" w:eastAsiaTheme="minorHAnsi" w:hAnsi="Calibri" w:cs="Calibri" w:hint="default"/>
+      </w:rPr>
+    </w:lvl>
+    <w:lvl w:ilvl="1" w:tplc="080C0003" w:tentative="1">
+      <w:start w:val="1"/>
+      <w:numFmt w:val="bullet"/>
+      <w:lvlText w:val="o"/>
+      <w:lvlJc w:val="left"/>
+      <w:pPr>
+        <w:ind w:left="1789" w:hanging="360"/>
+      </w:pPr>
+      <w:rPr>
+        <w:rFonts w:ascii="Courier New" w:hAnsi="Courier New" w:cs="Courier New" w:hint="default"/>
+      </w:rPr>
+    </w:lvl>
+    <w:lvl w:ilvl="2" w:tplc="080C0005" w:tentative="1">
+      <w:start w:val="1"/>
+      <w:numFmt w:val="bullet"/>
+      <w:lvlText w:val=""/>
+      <w:lvlJc w:val="left"/>
+      <w:pPr>
+        <w:ind w:left="2509" w:hanging="360"/>
+      </w:pPr>
+      <w:rPr>
+        <w:rFonts w:ascii="Wingdings" w:hAnsi="Wingdings" w:hint="default"/>
+      </w:rPr>
+    </w:lvl>
+    <w:lvl w:ilvl="3" w:tplc="080C0001" w:tentative="1">
+      <w:start w:val="1"/>
+      <w:numFmt w:val="bullet"/>
+      <w:lvlText w:val=""/>
+      <w:lvlJc w:val="left"/>
+      <w:pPr>
+        <w:ind w:left="3229" w:hanging="360"/>
+      </w:pPr>
+      <w:rPr>
+        <w:rFonts w:ascii="Symbol" w:hAnsi="Symbol" w:hint="default"/>
+      </w:rPr>
+    </w:lvl>
+    <w:lvl w:ilvl="4" w:tplc="080C0003" w:tentative="1">
+      <w:start w:val="1"/>
+      <w:numFmt w:val="bullet"/>
+      <w:lvlText w:val="o"/>
+      <w:lvlJc w:val="left"/>
+      <w:pPr>
+        <w:ind w:left="3949" w:hanging="360"/>
+      </w:pPr>
+      <w:rPr>
+        <w:rFonts w:ascii="Courier New" w:hAnsi="Courier New" w:cs="Courier New" w:hint="default"/>
+      </w:rPr>
+    </w:lvl>
+    <w:lvl w:ilvl="5" w:tplc="080C0005" w:tentative="1">
+      <w:start w:val="1"/>
+      <w:numFmt w:val="bullet"/>
+      <w:lvlText w:val=""/>
+      <w:lvlJc w:val="left"/>
+      <w:pPr>
+        <w:ind w:left="4669" w:hanging="360"/>
+      </w:pPr>
+      <w:rPr>
+        <w:rFonts w:ascii="Wingdings" w:hAnsi="Wingdings" w:hint="default"/>
+      </w:rPr>
+    </w:lvl>
+    <w:lvl w:ilvl="6" w:tplc="080C0001" w:tentative="1">
+      <w:start w:val="1"/>
+      <w:numFmt w:val="bullet"/>
+      <w:lvlText w:val=""/>
+      <w:lvlJc w:val="left"/>
+      <w:pPr>
+        <w:ind w:left="5389" w:hanging="360"/>
+      </w:pPr>
+      <w:rPr>
+        <w:rFonts w:ascii="Symbol" w:hAnsi="Symbol" w:hint="default"/>
+      </w:rPr>
+    </w:lvl>
+    <w:lvl w:ilvl="7" w:tplc="080C0003" w:tentative="1">
+      <w:start w:val="1"/>
+      <w:numFmt w:val="bullet"/>
+      <w:lvlText w:val="o"/>
+      <w:lvlJc w:val="left"/>
+      <w:pPr>
+        <w:ind w:left="6109" w:hanging="360"/>
+      </w:pPr>
+      <w:rPr>
+        <w:rFonts w:ascii="Courier New" w:hAnsi="Courier New" w:cs="Courier New" w:hint="default"/>
+      </w:rPr>
+    </w:lvl>
+    <w:lvl w:ilvl="8" w:tplc="080C0005" w:tentative="1">
+      <w:start w:val="1"/>
+      <w:numFmt w:val="bullet"/>
+      <w:lvlText w:val=""/>
+      <w:lvlJc w:val="left"/>
+      <w:pPr>
+        <w:ind w:left="6829" w:hanging="360"/>
+      </w:pPr>
+      <w:rPr>
+        <w:rFonts w:ascii="Wingdings" w:hAnsi="Wingdings" w:hint="default"/>
+      </w:rPr>
+    </w:lvl>
+  </w:abstractNum>
   <w:num w:numId="1">
     <w:abstractNumId w:val="3"/>
   </w:num>
@@ -2688,6 +2951,9 @@
   </w:num>
   <w:num w:numId="7">
     <w:abstractNumId w:val="0"/>
+  </w:num>
+  <w:num w:numId="8">
+    <w:abstractNumId w:val="7"/>
   </w:num>
 </w:numbering>
 </file>
@@ -3090,7 +3356,7 @@
   <w:style w:type="paragraph" w:default="1" w:styleId="Normal">
     <w:name w:val="Normal"/>
     <w:qFormat/>
-    <w:rsid w:val="00760C0F"/>
+    <w:rsid w:val="00B24E1A"/>
   </w:style>
   <w:style w:type="character" w:default="1" w:styleId="Policepardfaut">
     <w:name w:val="Default Paragraph Font"/>
@@ -3735,6 +4001,24 @@
 </file>
 
 <file path=customXml/item1.xml><?xml version="1.0" encoding="utf-8"?>
+<p:properties xmlns:p="http://schemas.microsoft.com/office/2006/metadata/properties" xmlns:xsi="http://www.w3.org/2001/XMLSchema-instance" xmlns:pc="http://schemas.microsoft.com/office/infopath/2007/PartnerControls">
+  <documentManagement>
+    <_ip_UnifiedCompliancePolicyUIAction xmlns="http://schemas.microsoft.com/sharepoint/v3" xsi:nil="true"/>
+    <_ip_UnifiedCompliancePolicyProperties xmlns="http://schemas.microsoft.com/sharepoint/v3" xsi:nil="true"/>
+  </documentManagement>
+</p:properties>
+</file>
+
+<file path=customXml/item2.xml><?xml version="1.0" encoding="utf-8"?>
+<?mso-contentType ?>
+<FormTemplates xmlns="http://schemas.microsoft.com/sharepoint/v3/contenttype/forms">
+  <Display>DocumentLibraryForm</Display>
+  <Edit>DocumentLibraryForm</Edit>
+  <New>DocumentLibraryForm</New>
+</FormTemplates>
+</file>
+
+<file path=customXml/item3.xml><?xml version="1.0" encoding="utf-8"?>
 <ct:contentTypeSchema xmlns:ct="http://schemas.microsoft.com/office/2006/metadata/contentType" xmlns:ma="http://schemas.microsoft.com/office/2006/metadata/properties/metaAttributes" ct:_="" ma:_="" ma:contentTypeName="Document" ma:contentTypeID="0x010100DD38B4BA879657459FE8C7022D55B717" ma:contentTypeVersion="15" ma:contentTypeDescription="Crée un document." ma:contentTypeScope="" ma:versionID="d5c0f8514766e5ee81dc36ef583fe1d6">
   <xsd:schema xmlns:xsd="http://www.w3.org/2001/XMLSchema" xmlns:xs="http://www.w3.org/2001/XMLSchema" xmlns:p="http://schemas.microsoft.com/office/2006/metadata/properties" xmlns:ns1="http://schemas.microsoft.com/sharepoint/v3" xmlns:ns3="b91bfc96-29e1-4fce-b1c9-d4ca10ce5a83" xmlns:ns4="924d9142-22e9-433f-95fb-5e56abb45a2b" targetNamespace="http://schemas.microsoft.com/office/2006/metadata/properties" ma:root="true" ma:fieldsID="5fda3cd559eb82edd80343133af36ddc" ns1:_="" ns3:_="" ns4:_="">
     <xsd:import namespace="http://schemas.microsoft.com/sharepoint/v3"/>
@@ -3974,25 +4258,25 @@
 </ct:contentTypeSchema>
 </file>
 
-<file path=customXml/item2.xml><?xml version="1.0" encoding="utf-8"?>
-<?mso-contentType ?>
-<FormTemplates xmlns="http://schemas.microsoft.com/sharepoint/v3/contenttype/forms">
-  <Display>DocumentLibraryForm</Display>
-  <Edit>DocumentLibraryForm</Edit>
-  <New>DocumentLibraryForm</New>
-</FormTemplates>
+<file path=customXml/itemProps1.xml><?xml version="1.0" encoding="utf-8"?>
+<ds:datastoreItem xmlns:ds="http://schemas.openxmlformats.org/officeDocument/2006/customXml" ds:itemID="{3139AAA4-6170-4851-8CAD-111FE6A8E746}">
+  <ds:schemaRefs>
+    <ds:schemaRef ds:uri="http://schemas.microsoft.com/office/2006/metadata/properties"/>
+    <ds:schemaRef ds:uri="http://schemas.microsoft.com/office/infopath/2007/PartnerControls"/>
+    <ds:schemaRef ds:uri="http://schemas.microsoft.com/sharepoint/v3"/>
+  </ds:schemaRefs>
+</ds:datastoreItem>
 </file>
 
-<file path=customXml/item3.xml><?xml version="1.0" encoding="utf-8"?>
-<p:properties xmlns:p="http://schemas.microsoft.com/office/2006/metadata/properties" xmlns:xsi="http://www.w3.org/2001/XMLSchema-instance" xmlns:pc="http://schemas.microsoft.com/office/infopath/2007/PartnerControls">
-  <documentManagement>
-    <_ip_UnifiedCompliancePolicyUIAction xmlns="http://schemas.microsoft.com/sharepoint/v3" xsi:nil="true"/>
-    <_ip_UnifiedCompliancePolicyProperties xmlns="http://schemas.microsoft.com/sharepoint/v3" xsi:nil="true"/>
-  </documentManagement>
-</p:properties>
+<file path=customXml/itemProps2.xml><?xml version="1.0" encoding="utf-8"?>
+<ds:datastoreItem xmlns:ds="http://schemas.openxmlformats.org/officeDocument/2006/customXml" ds:itemID="{9E5079C9-BAE0-4F23-8649-F819481E0A26}">
+  <ds:schemaRefs>
+    <ds:schemaRef ds:uri="http://schemas.microsoft.com/sharepoint/v3/contenttype/forms"/>
+  </ds:schemaRefs>
+</ds:datastoreItem>
 </file>
 
-<file path=customXml/itemProps1.xml><?xml version="1.0" encoding="utf-8"?>
+<file path=customXml/itemProps3.xml><?xml version="1.0" encoding="utf-8"?>
 <ds:datastoreItem xmlns:ds="http://schemas.openxmlformats.org/officeDocument/2006/customXml" ds:itemID="{8E9208F9-E2D0-42DF-AB17-C82476DF22E5}">
   <ds:schemaRefs>
     <ds:schemaRef ds:uri="http://schemas.microsoft.com/office/2006/metadata/contentType"/>
@@ -4010,22 +4294,4 @@
     <ds:schemaRef ds:uri="http://schemas.microsoft.com/internal/obd"/>
   </ds:schemaRefs>
 </ds:datastoreItem>
-</file>
-
-<file path=customXml/itemProps2.xml><?xml version="1.0" encoding="utf-8"?>
-<ds:datastoreItem xmlns:ds="http://schemas.openxmlformats.org/officeDocument/2006/customXml" ds:itemID="{9E5079C9-BAE0-4F23-8649-F819481E0A26}">
-  <ds:schemaRefs>
-    <ds:schemaRef ds:uri="http://schemas.microsoft.com/sharepoint/v3/contenttype/forms"/>
-  </ds:schemaRefs>
-</ds:datastoreItem>
-</file>
-
-<file path=customXml/itemProps3.xml><?xml version="1.0" encoding="utf-8"?>
-<ds:datastoreItem xmlns:ds="http://schemas.openxmlformats.org/officeDocument/2006/customXml" ds:itemID="{3139AAA4-6170-4851-8CAD-111FE6A8E746}">
-  <ds:schemaRefs>
-    <ds:schemaRef ds:uri="http://schemas.microsoft.com/office/2006/metadata/properties"/>
-    <ds:schemaRef ds:uri="http://schemas.microsoft.com/office/infopath/2007/PartnerControls"/>
-    <ds:schemaRef ds:uri="http://schemas.microsoft.com/sharepoint/v3"/>
-  </ds:schemaRefs>
-</ds:datastoreItem>
 </file>